--- a/Course_Notes/Chapter_02-Normal_Form_Games.docx
+++ b/Course_Notes/Chapter_02-Normal_Form_Games.docx
@@ -2,16 +2,16 @@
 <file path=word/document.xml><?xml version="1.0" encoding="utf-8"?>
 <w:document xmlns:w="http://schemas.openxmlformats.org/wordprocessingml/2006/main" xmlns:m="http://schemas.openxmlformats.org/officeDocument/2006/math" xmlns:r="http://schemas.openxmlformats.org/officeDocument/2006/relationships" xmlns:o="urn:schemas-microsoft-com:office:office" xmlns:v="urn:schemas-microsoft-com:vml" xmlns:w10="urn:schemas-microsoft-com:office:word" xmlns:a="http://schemas.openxmlformats.org/drawingml/2006/main" xmlns:pic="http://schemas.openxmlformats.org/drawingml/2006/picture" xmlns:wp="http://schemas.openxmlformats.org/drawingml/2006/wordprocessingDrawing">
   <w:body>
-    <w:bookmarkStart w:id="or-3-lecture-2---normal-form-games" w:name="or-3-lecture-2---normal-form-games"/>
+    <w:bookmarkStart w:id="or-3-chapter-2---normal-form-games" w:name="or-3-chapter-2---normal-form-games"/>
     <w:p>
       <w:pPr>
         <w:pStyle w:val="Heading1"/>
       </w:pPr>
       <w:r>
-        <w:t xml:space="preserve">OR 3: Lecture 2 - Normal Form Games</w:t>
-      </w:r>
-    </w:p>
-    <w:bookmarkEnd w:id="or-3-lecture-2---normal-form-games"/>
+        <w:t xml:space="preserve">OR 3: Chapter 2 - Normal Form Games</w:t>
+      </w:r>
+    </w:p>
+    <w:bookmarkEnd w:id="or-3-chapter-2---normal-form-games"/>
     <w:bookmarkStart w:id="recap" w:name="recap"/>
     <w:p>
       <w:pPr>
@@ -151,7 +151,7 @@
     <w:bookmarkEnd w:id="normal-form-games"/>
     <w:p>
       <w:r>
-        <w:t xml:space="preserve">One other representation for a game is called the</w:t>
+        <w:t xml:space="preserve">Another representation for a game is called the</w:t>
       </w:r>
       <w:r>
         <w:t xml:space="preserve"> </w:t>
@@ -166,16 +166,16 @@
         <w:t xml:space="preserve">.</w:t>
       </w:r>
     </w:p>
-    <w:bookmarkStart w:id="definition" w:name="definition"/>
+    <w:bookmarkStart w:id="definition-of-a-normal-form-game" w:name="definition-of-a-normal-form-game"/>
     <w:p>
       <w:pPr>
         <w:pStyle w:val="Heading3"/>
       </w:pPr>
       <w:r>
-        <w:t xml:space="preserve">Definition</w:t>
-      </w:r>
-    </w:p>
-    <w:bookmarkEnd w:id="definition"/>
+        <w:t xml:space="preserve">Definition of a normal form game</w:t>
+      </w:r>
+    </w:p>
+    <w:bookmarkEnd w:id="definition-of-a-normal-form-game"/>
     <w:p>
       <w:r>
         <w:pict>
@@ -193,7 +193,7 @@
       <m:oMath>
         <m:r>
           <m:rPr/>
-          <m:t>n</m:t>
+          <m:t>N</m:t>
         </m:r>
       </m:oMath>
       <w:r>
@@ -234,7 +234,7 @@
       <m:oMath>
         <m:r>
           <m:rPr/>
-          <m:t>n</m:t>
+          <m:t>N</m:t>
         </m:r>
       </m:oMath>
       <w:r>
@@ -463,77 +463,17 @@
         <w:t xml:space="preserve"> </w:t>
       </w:r>
       <m:oMath>
-        <m:sSub>
-          <m:e>
-            <m:r>
-              <m:rPr/>
-              <m:t>S</m:t>
-            </m:r>
-          </m:e>
-          <m:sub>
-            <m:r>
-              <m:rPr/>
-              <m:t>1</m:t>
-            </m:r>
-          </m:sub>
-        </m:sSub>
+        <m:r>
+          <m:rPr/>
+          <m:t>N</m:t>
+        </m:r>
         <m:r>
           <m:rPr/>
           <m:t>=</m:t>
         </m:r>
         <m:r>
           <m:rPr/>
-          <m:t>{</m:t>
-        </m:r>
-        <m:sSub>
-          <m:e>
-            <m:r>
-              <m:rPr/>
-              <m:t>r</m:t>
-            </m:r>
-          </m:e>
-          <m:sub>
-            <m:r>
-              <m:rPr/>
-              <m:t>i</m:t>
-            </m:r>
-          </m:sub>
-        </m:sSub>
-        <m:r>
-          <m:rPr/>
-          <m:t> </m:t>
-        </m:r>
-        <m:r>
-          <m:rPr/>
-          <m:t>∣</m:t>
-        </m:r>
-        <m:r>
-          <m:rPr/>
-          <m:t> </m:t>
-        </m:r>
-        <m:r>
-          <m:rPr/>
-          <m:t>1</m:t>
-        </m:r>
-        <m:r>
-          <m:rPr/>
-          <m:t>≤</m:t>
-        </m:r>
-        <m:r>
-          <m:rPr/>
-          <m:t>i</m:t>
-        </m:r>
-        <m:r>
-          <m:rPr/>
-          <m:t>≤</m:t>
-        </m:r>
-        <m:r>
-          <m:rPr/>
-          <m:t>m</m:t>
-        </m:r>
-        <m:r>
-          <m:rPr/>
-          <m:t>}</m:t>
+          <m:t>2</m:t>
         </m:r>
       </m:oMath>
       <w:r>
@@ -556,7 +496,7 @@
           <m:sub>
             <m:r>
               <m:rPr/>
-              <m:t>2</m:t>
+              <m:t>1</m:t>
             </m:r>
           </m:sub>
         </m:sSub>
@@ -572,13 +512,13 @@
           <m:e>
             <m:r>
               <m:rPr/>
-              <m:t>s</m:t>
+              <m:t>r</m:t>
             </m:r>
           </m:e>
           <m:sub>
             <m:r>
               <m:rPr/>
-              <m:t>j</m:t>
+              <m:t>i</m:t>
             </m:r>
           </m:sub>
         </m:sSub>
@@ -604,6 +544,89 @@
         </m:r>
         <m:r>
           <m:rPr/>
+          <m:t>i</m:t>
+        </m:r>
+        <m:r>
+          <m:rPr/>
+          <m:t>≤</m:t>
+        </m:r>
+        <m:r>
+          <m:rPr/>
+          <m:t>m</m:t>
+        </m:r>
+        <m:r>
+          <m:rPr/>
+          <m:t>}</m:t>
+        </m:r>
+      </m:oMath>
+      <w:r>
+        <w:t xml:space="preserve"> </w:t>
+      </w:r>
+      <w:r>
+        <w:t xml:space="preserve">and</w:t>
+      </w:r>
+      <w:r>
+        <w:t xml:space="preserve"> </w:t>
+      </w:r>
+      <m:oMath>
+        <m:sSub>
+          <m:e>
+            <m:r>
+              <m:rPr/>
+              <m:t>S</m:t>
+            </m:r>
+          </m:e>
+          <m:sub>
+            <m:r>
+              <m:rPr/>
+              <m:t>2</m:t>
+            </m:r>
+          </m:sub>
+        </m:sSub>
+        <m:r>
+          <m:rPr/>
+          <m:t>=</m:t>
+        </m:r>
+        <m:r>
+          <m:rPr/>
+          <m:t>{</m:t>
+        </m:r>
+        <m:sSub>
+          <m:e>
+            <m:r>
+              <m:rPr/>
+              <m:t>s</m:t>
+            </m:r>
+          </m:e>
+          <m:sub>
+            <m:r>
+              <m:rPr/>
+              <m:t>j</m:t>
+            </m:r>
+          </m:sub>
+        </m:sSub>
+        <m:r>
+          <m:rPr/>
+          <m:t> </m:t>
+        </m:r>
+        <m:r>
+          <m:rPr/>
+          <m:t>∣</m:t>
+        </m:r>
+        <m:r>
+          <m:rPr/>
+          <m:t> </m:t>
+        </m:r>
+        <m:r>
+          <m:rPr/>
+          <m:t>1</m:t>
+        </m:r>
+        <m:r>
+          <m:rPr/>
+          <m:t>≤</m:t>
+        </m:r>
+        <m:r>
+          <m:rPr/>
           <m:t>j</m:t>
         </m:r>
         <m:r>
@@ -623,7 +646,7 @@
         <w:t xml:space="preserve"> </w:t>
       </w:r>
       <w:r>
-        <w:t xml:space="preserve">then the following is a</w:t>
+        <w:t xml:space="preserve">then a</w:t>
       </w:r>
       <w:r>
         <w:t xml:space="preserve"> </w:t>
@@ -638,7 +661,13 @@
         <w:t xml:space="preserve"> </w:t>
       </w:r>
       <w:r>
-        <w:t xml:space="preserve">representation of the game considered:</w:t>
+        <w:t xml:space="preserve">representation of the game considered is shown</w:t>
+      </w:r>
+      <w:r>
+        <w:t xml:space="preserve"> </w:t>
+      </w:r>
+      <w:r>
+        <w:t xml:space="preserve">.</w:t>
       </w:r>
     </w:p>
     <w:p>
@@ -690,7 +719,30 @@
         <w:pStyle w:val="ImageCaption"/>
       </w:pPr>
       <w:r>
-        <w:t xml:space="preserve">A bi matrix.</w:t>
+        <w:t xml:space="preserve">A bi matrix for</w:t>
+      </w:r>
+      <w:r>
+        <w:t xml:space="preserve"> </w:t>
+      </w:r>
+      <m:oMath>
+        <m:r>
+          <m:rPr/>
+          <m:t>N</m:t>
+        </m:r>
+        <m:r>
+          <m:rPr/>
+          <m:t>=</m:t>
+        </m:r>
+        <m:r>
+          <m:rPr/>
+          <m:t>2</m:t>
+        </m:r>
+      </m:oMath>
+      <w:r>
+        <w:t xml:space="preserve">.</w:t>
+      </w:r>
+      <w:r>
+        <w:t xml:space="preserve"> </w:t>
       </w:r>
     </w:p>
     <w:bookmarkStart w:id="some-examples" w:name="some-examples"/>
@@ -866,7 +918,7 @@
         <w:pStyle w:val="BlockQuote"/>
       </w:pPr>
       <w:r>
-        <w:t xml:space="preserve">Assume two thieves have been caught by the police and separated for questioning. If both thieves cooperate and don't divulge any information they will each get a short sentence. If one defects he/she is offered a deal while the other thief will get a long sentence. If they both defect they both get a medium sentence.</w:t>
+        <w:t xml:space="preserve">Assume two thieves have been caught by the police and separated for questioning. If both thieves cooperate and don't divulge any information they will each get a short sentence. If one defects he/she is offered a deal while the other thief will get a long sentence. If they both defect they both get a medium length sentence.</w:t>
       </w:r>
     </w:p>
     <w:p>
@@ -1014,7 +1066,7 @@
         <w:pStyle w:val="BlockQuote"/>
       </w:pPr>
       <w:r>
-        <w:t xml:space="preserve">Suppose two birds of prey must share a limited resource. The birds can act like a hawk or a dove. Hawks always fight over the resource to the point of exterminating a fellow hawk and/or take a majority of the resource from a dove. Two doves can share the resource quite well.</w:t>
+        <w:t xml:space="preserve">Suppose two birds of prey must share a limited resource. The birds can act like a hawk or a dove. Hawks always fight over the resource to the point of exterminating a fellow hawk and/or take a majority of the resource from a dove. Two doves can share the resource.</w:t>
       </w:r>
     </w:p>
     <w:p>
@@ -1299,6 +1351,170 @@
       </m:oMathPara>
       <w:br/>
     </w:p>
+    <w:bookmarkStart w:id="matching-pennies" w:name="matching-pennies"/>
+    <w:p>
+      <w:pPr>
+        <w:pStyle w:val="Heading4"/>
+      </w:pPr>
+      <w:r>
+        <w:t xml:space="preserve">Matching pennies</w:t>
+      </w:r>
+    </w:p>
+    <w:bookmarkEnd w:id="matching-pennies"/>
+    <w:p>
+      <w:pPr>
+        <w:pStyle w:val="BlockQuote"/>
+      </w:pPr>
+      <w:r>
+        <w:t xml:space="preserve">Consider two players who can choose to display a coin either Heads facing up or Tails facing up. If both players show the same face then player 1 wins, if not then player 2 wins.</w:t>
+      </w:r>
+    </w:p>
+    <w:p>
+      <w:br/>
+      <m:oMathPara>
+        <m:oMathParaPr>
+          <m:jc m:val="center"/>
+        </m:oMathParaPr>
+        <m:oMath>
+          <m:d>
+            <m:dPr>
+              <m:begChr m:val="("/>
+              <m:endChr m:val=")"/>
+              <m:grow/>
+            </m:dPr>
+            <m:e>
+              <m:m>
+                <m:mPr>
+                  <m:baseJc m:val="center"/>
+                  <m:plcHide m:val="on"/>
+                  <m:mcs>
+                    <m:mc>
+                      <m:mcPr>
+                        <m:mcJc m:val="left"/>
+                      </m:mcPr>
+                    </m:mc>
+                    <m:mc>
+                      <m:mcPr>
+                        <m:mcJc m:val="left"/>
+                      </m:mcPr>
+                    </m:mc>
+                  </m:mcs>
+                </m:mPr>
+                <m:mr>
+                  <m:e>
+                    <m:r>
+                      <m:rPr/>
+                      <m:t>(</m:t>
+                    </m:r>
+                    <m:r>
+                      <m:rPr/>
+                      <m:t>1</m:t>
+                    </m:r>
+                    <m:r>
+                      <m:rPr/>
+                      <m:t>,</m:t>
+                    </m:r>
+                    <m:r>
+                      <m:rPr/>
+                      <m:t>−</m:t>
+                    </m:r>
+                    <m:r>
+                      <m:rPr/>
+                      <m:t>1</m:t>
+                    </m:r>
+                    <m:r>
+                      <m:rPr/>
+                      <m:t>)</m:t>
+                    </m:r>
+                  </m:e>
+                  <m:e>
+                    <m:r>
+                      <m:rPr/>
+                      <m:t>(</m:t>
+                    </m:r>
+                    <m:r>
+                      <m:rPr/>
+                      <m:t>−</m:t>
+                    </m:r>
+                    <m:r>
+                      <m:rPr/>
+                      <m:t>1</m:t>
+                    </m:r>
+                    <m:r>
+                      <m:rPr/>
+                      <m:t>,</m:t>
+                    </m:r>
+                    <m:r>
+                      <m:rPr/>
+                      <m:t>1</m:t>
+                    </m:r>
+                    <m:r>
+                      <m:rPr/>
+                      <m:t>)</m:t>
+                    </m:r>
+                  </m:e>
+                </m:mr>
+                <m:mr>
+                  <m:e>
+                    <m:r>
+                      <m:rPr/>
+                      <m:t>(</m:t>
+                    </m:r>
+                    <m:r>
+                      <m:rPr/>
+                      <m:t>−</m:t>
+                    </m:r>
+                    <m:r>
+                      <m:rPr/>
+                      <m:t>1</m:t>
+                    </m:r>
+                    <m:r>
+                      <m:rPr/>
+                      <m:t>,</m:t>
+                    </m:r>
+                    <m:r>
+                      <m:rPr/>
+                      <m:t>1</m:t>
+                    </m:r>
+                    <m:r>
+                      <m:rPr/>
+                      <m:t>)</m:t>
+                    </m:r>
+                  </m:e>
+                  <m:e>
+                    <m:r>
+                      <m:rPr/>
+                      <m:t>(</m:t>
+                    </m:r>
+                    <m:r>
+                      <m:rPr/>
+                      <m:t>1</m:t>
+                    </m:r>
+                    <m:r>
+                      <m:rPr/>
+                      <m:t>,</m:t>
+                    </m:r>
+                    <m:r>
+                      <m:rPr/>
+                      <m:t>−</m:t>
+                    </m:r>
+                    <m:r>
+                      <m:rPr/>
+                      <m:t>1</m:t>
+                    </m:r>
+                    <m:r>
+                      <m:rPr/>
+                      <m:t>)</m:t>
+                    </m:r>
+                  </m:e>
+                </m:mr>
+              </m:m>
+            </m:e>
+          </m:d>
+        </m:oMath>
+      </m:oMathPara>
+      <w:br/>
+    </w:p>
     <w:bookmarkStart w:id="mixed-strategies" w:name="mixed-strategies"/>
     <w:p>
       <w:pPr>
@@ -1338,16 +1554,16 @@
         <w:t xml:space="preserve">.</w:t>
       </w:r>
     </w:p>
-    <w:bookmarkStart w:id="definition-1" w:name="definition-1"/>
+    <w:bookmarkStart w:id="definition-of-a-mixed-strategy" w:name="definition-of-a-mixed-strategy"/>
     <w:p>
       <w:pPr>
         <w:pStyle w:val="Heading3"/>
       </w:pPr>
       <w:r>
-        <w:t xml:space="preserve">Definition</w:t>
-      </w:r>
-    </w:p>
-    <w:bookmarkEnd w:id="definition-1"/>
+        <w:t xml:space="preserve">Definition of a mixed strategy</w:t>
+      </w:r>
+    </w:p>
+    <w:bookmarkEnd w:id="definition-of-a-mixed-strategy"/>
     <w:p>
       <w:r>
         <w:pict>
@@ -1365,7 +1581,7 @@
       <m:oMath>
         <m:r>
           <m:rPr/>
-          <m:t>n</m:t>
+          <m:t>N</m:t>
         </m:r>
       </m:oMath>
       <w:r>
@@ -1497,8 +1713,15 @@
         </m:r>
       </m:oMath>
       <w:r>
-        <w:t xml:space="preserve">.</w:t>
-      </w:r>
+        <w:t xml:space="preserve">. So:</w:t>
+      </w:r>
+    </w:p>
+    <w:p>
+      <w:br/>
+      <w:r>
+        <w:t xml:space="preserve">$\sum_{i=1}^{|\S_i|}\sigma_i=1$</w:t>
+      </w:r>
+      <w:br/>
     </w:p>
     <w:p>
       <w:r>
@@ -1997,7 +2220,97 @@
         </m:sSub>
       </m:oMath>
       <w:r>
-        <w:t xml:space="preserve">)</w:t>
+        <w:t xml:space="preserve"> </w:t>
+      </w:r>
+      <w:r>
+        <w:t xml:space="preserve">so that</w:t>
+      </w:r>
+      <w:r>
+        <w:t xml:space="preserve"> </w:t>
+      </w:r>
+      <m:oMath>
+        <m:sSub>
+          <m:e>
+            <m:r>
+              <m:rPr/>
+              <m:t>σ</m:t>
+            </m:r>
+          </m:e>
+          <m:sub>
+            <m:r>
+              <m:rPr/>
+              <m:t>i</m:t>
+            </m:r>
+          </m:sub>
+        </m:sSub>
+        <m:r>
+          <m:rPr/>
+          <m:t>(</m:t>
+        </m:r>
+        <m:sSub>
+          <m:e>
+            <m:r>
+              <m:rPr/>
+              <m:t>s</m:t>
+            </m:r>
+          </m:e>
+          <m:sub>
+            <m:r>
+              <m:rPr/>
+              <m:t>i</m:t>
+            </m:r>
+          </m:sub>
+        </m:sSub>
+        <m:r>
+          <m:rPr/>
+          <m:t>)</m:t>
+        </m:r>
+      </m:oMath>
+      <w:r>
+        <w:t xml:space="preserve"> </w:t>
+      </w:r>
+      <w:r>
+        <w:t xml:space="preserve">denotes the probability of playing</w:t>
+      </w:r>
+      <w:r>
+        <w:t xml:space="preserve"> </w:t>
+      </w:r>
+      <m:oMath>
+        <m:sSub>
+          <m:e>
+            <m:r>
+              <m:rPr/>
+              <m:t>s</m:t>
+            </m:r>
+          </m:e>
+          <m:sub>
+            <m:r>
+              <m:rPr/>
+              <m:t>i</m:t>
+            </m:r>
+          </m:sub>
+        </m:sSub>
+        <m:r>
+          <m:rPr/>
+          <m:t>∈</m:t>
+        </m:r>
+        <m:sSub>
+          <m:e>
+            <m:r>
+              <m:rPr/>
+              <m:t>S</m:t>
+            </m:r>
+          </m:e>
+          <m:sub>
+            <m:r>
+              <m:rPr/>
+              <m:t>i</m:t>
+            </m:r>
+          </m:sub>
+        </m:sSub>
+      </m:oMath>
+      <w:r>
+        <w:t xml:space="preserve">.)</w:t>
       </w:r>
     </w:p>
     <w:bookmarkStart w:id="matching-pennies-revisited." w:name="matching-pennies-revisited."/>
@@ -3578,7 +3891,13 @@
     </w:p>
     <w:p>
       <w:r>
-        <w:t xml:space="preserve">A plot of this is shown here:</w:t>
+        <w:t xml:space="preserve">A plot of this is shown</w:t>
+      </w:r>
+      <w:r>
+        <w:t xml:space="preserve"> </w:t>
+      </w:r>
+      <w:r>
+        <w:t xml:space="preserve">.</w:t>
       </w:r>
     </w:p>
     <w:p>
@@ -3631,6 +3950,9 @@
       </w:pPr>
       <w:r>
         <w:t xml:space="preserve">Plot of utility if both players play tails.</w:t>
+      </w:r>
+      <w:r>
+        <w:t xml:space="preserve"> </w:t>
       </w:r>
     </w:p>
     <w:p>

--- a/Course_Notes/Chapter_02-Normal_Form_Games.docx
+++ b/Course_Notes/Chapter_02-Normal_Form_Games.docx
@@ -326,7 +326,7 @@
           <m:sub>
             <m:r>
               <m:rPr/>
-              <m:t>n</m:t>
+              <m:t>N</m:t>
             </m:r>
           </m:sub>
         </m:sSub>
@@ -417,7 +417,7 @@
           <m:sub>
             <m:r>
               <m:rPr/>
-              <m:t>n</m:t>
+              <m:t>N</m:t>
             </m:r>
           </m:sub>
         </m:sSub>
@@ -1718,9 +1718,84 @@
     </w:p>
     <w:p>
       <w:br/>
-      <w:r>
-        <w:t xml:space="preserve">$\sum_{i=1}^{|\S_i|}\sigma_i=1$</w:t>
-      </w:r>
+      <m:oMathPara>
+        <m:oMathParaPr>
+          <m:jc m:val="center"/>
+        </m:oMathParaPr>
+        <m:oMath>
+          <m:nary>
+            <m:naryPr>
+              <m:chr m:val="∑"/>
+              <m:limLoc m:val="undOvr"/>
+              <m:grow/>
+              <m:supHide m:val="off"/>
+              <m:supHide m:val="off"/>
+            </m:naryPr>
+            <m:e>
+              <m:sSub>
+                <m:e>
+                  <m:r>
+                    <m:rPr/>
+                    <m:t>σ</m:t>
+                  </m:r>
+                </m:e>
+                <m:sub>
+                  <m:r>
+                    <m:rPr/>
+                    <m:t>i</m:t>
+                  </m:r>
+                </m:sub>
+              </m:sSub>
+            </m:e>
+            <m:sub>
+              <m:r>
+                <m:rPr/>
+                <m:t>i</m:t>
+              </m:r>
+              <m:r>
+                <m:rPr/>
+                <m:t>=</m:t>
+              </m:r>
+              <m:r>
+                <m:rPr/>
+                <m:t>1</m:t>
+              </m:r>
+            </m:sub>
+            <m:sup>
+              <m:r>
+                <m:rPr/>
+                <m:t>∣</m:t>
+              </m:r>
+              <m:sSub>
+                <m:e>
+                  <m:r>
+                    <m:rPr/>
+                    <m:t>S</m:t>
+                  </m:r>
+                </m:e>
+                <m:sub>
+                  <m:r>
+                    <m:rPr/>
+                    <m:t>i</m:t>
+                  </m:r>
+                </m:sub>
+              </m:sSub>
+              <m:r>
+                <m:rPr/>
+                <m:t>∣</m:t>
+              </m:r>
+            </m:sup>
+          </m:nary>
+          <m:r>
+            <m:rPr/>
+            <m:t>=</m:t>
+          </m:r>
+          <m:r>
+            <m:rPr/>
+            <m:t>1</m:t>
+          </m:r>
+        </m:oMath>
+      </m:oMathPara>
       <w:br/>
     </w:p>
     <w:p>

--- a/Course_Notes/Chapter_02-Normal_Form_Games.docx
+++ b/Course_Notes/Chapter_02-Normal_Form_Games.docx
@@ -2,7 +2,7 @@
 <file path=word/document.xml><?xml version="1.0" encoding="utf-8"?>
 <w:document xmlns:w="http://schemas.openxmlformats.org/wordprocessingml/2006/main" xmlns:m="http://schemas.openxmlformats.org/officeDocument/2006/math" xmlns:r="http://schemas.openxmlformats.org/officeDocument/2006/relationships" xmlns:o="urn:schemas-microsoft-com:office:office" xmlns:v="urn:schemas-microsoft-com:vml" xmlns:w10="urn:schemas-microsoft-com:office:word" xmlns:a="http://schemas.openxmlformats.org/drawingml/2006/main" xmlns:pic="http://schemas.openxmlformats.org/drawingml/2006/picture" xmlns:wp="http://schemas.openxmlformats.org/drawingml/2006/wordprocessingDrawing">
   <w:body>
-    <w:bookmarkStart w:id="or-3-chapter-2---normal-form-games" w:name="or-3-chapter-2---normal-form-games"/>
+    <w:bookmarkStart w:id="21" w:name="or-3-chapter-2---normal-form-games"/>
     <w:p>
       <w:pPr>
         <w:pStyle w:val="Heading1"/>
@@ -11,8 +11,8 @@
         <w:t xml:space="preserve">OR 3: Chapter 2 - Normal Form Games</w:t>
       </w:r>
     </w:p>
-    <w:bookmarkEnd w:id="or-3-chapter-2---normal-form-games"/>
-    <w:bookmarkStart w:id="recap" w:name="recap"/>
+    <w:bookmarkEnd w:id="21"/>
+    <w:bookmarkStart w:id="22" w:name="recap"/>
     <w:p>
       <w:pPr>
         <w:pStyle w:val="Heading2"/>
@@ -21,7 +21,7 @@
         <w:t xml:space="preserve">Recap</w:t>
       </w:r>
     </w:p>
-    <w:bookmarkEnd w:id="recap"/>
+    <w:bookmarkEnd w:id="22"/>
     <w:p>
       <w:r>
         <w:t xml:space="preserve">In the</w:t>
@@ -29,10 +29,10 @@
       <w:r>
         <w:t xml:space="preserve"> </w:t>
       </w:r>
-      <w:hyperlink r:id="link0">
+      <w:hyperlink r:id="rId23">
         <w:r>
           <w:rPr>
-            <w:rStyle w:val="Hyperlink"/>
+            <w:rStyle w:val="Link"/>
           </w:rPr>
           <w:t xml:space="preserve">previous lecture</w:t>
         </w:r>
@@ -99,7 +99,7 @@
                     </pic:cNvPicPr>
                   </pic:nvPicPr>
                   <pic:blipFill>
-                    <a:blip r:embed="image1"/>
+                    <a:blip r:embed="rId24"/>
                     <a:stretch>
                       <a:fillRect/>
                     </a:stretch>
@@ -139,7 +139,7 @@
         <w:t xml:space="preserve">Can we think of a better way of representing this game?</w:t>
       </w:r>
     </w:p>
-    <w:bookmarkStart w:id="normal-form-games" w:name="normal-form-games"/>
+    <w:bookmarkStart w:id="25" w:name="normal-form-games"/>
     <w:p>
       <w:pPr>
         <w:pStyle w:val="Heading2"/>
@@ -148,7 +148,7 @@
         <w:t xml:space="preserve">Normal form games</w:t>
       </w:r>
     </w:p>
-    <w:bookmarkEnd w:id="normal-form-games"/>
+    <w:bookmarkEnd w:id="25"/>
     <w:p>
       <w:r>
         <w:t xml:space="preserve">Another representation for a game is called the</w:t>
@@ -166,7 +166,7 @@
         <w:t xml:space="preserve">.</w:t>
       </w:r>
     </w:p>
-    <w:bookmarkStart w:id="definition-of-a-normal-form-game" w:name="definition-of-a-normal-form-game"/>
+    <w:bookmarkStart w:id="26" w:name="definition-of-a-normal-form-game"/>
     <w:p>
       <w:pPr>
         <w:pStyle w:val="Heading3"/>
@@ -175,7 +175,7 @@
         <w:t xml:space="preserve">Definition of a normal form game</w:t>
       </w:r>
     </w:p>
-    <w:bookmarkEnd w:id="definition-of-a-normal-form-game"/>
+    <w:bookmarkEnd w:id="26"/>
     <w:p>
       <w:r>
         <w:pict>
@@ -426,8 +426,11 @@
           <m:t>→</m:t>
         </m:r>
         <m:r>
-          <m:rPr/>
-          <m:t>ℝ</m:t>
+          <m:rPr>
+            <m:sty m:val="p"/>
+            <m:scr m:val="double-struck"/>
+          </m:rPr>
+          <m:t>R</m:t>
         </m:r>
       </m:oMath>
     </w:p>
@@ -687,7 +690,7 @@
                     </pic:cNvPicPr>
                   </pic:nvPicPr>
                   <pic:blipFill>
-                    <a:blip r:embed="image2"/>
+                    <a:blip r:embed="rId27"/>
                     <a:stretch>
                       <a:fillRect/>
                     </a:stretch>
@@ -745,7 +748,7 @@
         <w:t xml:space="preserve"> </w:t>
       </w:r>
     </w:p>
-    <w:bookmarkStart w:id="some-examples" w:name="some-examples"/>
+    <w:bookmarkStart w:id="28" w:name="some-examples"/>
     <w:p>
       <w:pPr>
         <w:pStyle w:val="Heading3"/>
@@ -754,8 +757,8 @@
         <w:t xml:space="preserve">Some examples</w:t>
       </w:r>
     </w:p>
-    <w:bookmarkEnd w:id="some-examples"/>
-    <w:bookmarkStart w:id="the-battle-of-the-sexes" w:name="the-battle-of-the-sexes"/>
+    <w:bookmarkEnd w:id="28"/>
+    <w:bookmarkStart w:id="29" w:name="the-battle-of-the-sexes"/>
     <w:p>
       <w:pPr>
         <w:pStyle w:val="Heading4"/>
@@ -764,7 +767,7 @@
         <w:t xml:space="preserve">The battle of the sexes</w:t>
       </w:r>
     </w:p>
-    <w:bookmarkEnd w:id="the-battle-of-the-sexes"/>
+    <w:bookmarkEnd w:id="29"/>
     <w:p>
       <w:pPr>
         <w:pStyle w:val="BlockQuote"/>
@@ -774,7 +777,6 @@
       </w:r>
     </w:p>
     <w:p>
-      <w:br/>
       <m:oMathPara>
         <m:oMathParaPr>
           <m:jc m:val="center"/>
@@ -901,9 +903,8 @@
           </m:d>
         </m:oMath>
       </m:oMathPara>
-      <w:br/>
-    </w:p>
-    <w:bookmarkStart w:id="prisoners-dilemma" w:name="prisoners-dilemma"/>
+    </w:p>
+    <w:bookmarkStart w:id="30" w:name="prisoners-dilemma"/>
     <w:p>
       <w:pPr>
         <w:pStyle w:val="Heading4"/>
@@ -912,7 +913,7 @@
         <w:t xml:space="preserve">Prisoners' Dilemma</w:t>
       </w:r>
     </w:p>
-    <w:bookmarkEnd w:id="prisoners-dilemma"/>
+    <w:bookmarkEnd w:id="30"/>
     <w:p>
       <w:pPr>
         <w:pStyle w:val="BlockQuote"/>
@@ -922,7 +923,6 @@
       </w:r>
     </w:p>
     <w:p>
-      <w:br/>
       <m:oMathPara>
         <m:oMathParaPr>
           <m:jc m:val="center"/>
@@ -1049,9 +1049,8 @@
           </m:d>
         </m:oMath>
       </m:oMathPara>
-      <w:br/>
-    </w:p>
-    <w:bookmarkStart w:id="hawk-dove" w:name="hawk-dove"/>
+    </w:p>
+    <w:bookmarkStart w:id="31" w:name="hawk-dove"/>
     <w:p>
       <w:pPr>
         <w:pStyle w:val="Heading4"/>
@@ -1060,7 +1059,7 @@
         <w:t xml:space="preserve">Hawk-Dove</w:t>
       </w:r>
     </w:p>
-    <w:bookmarkEnd w:id="hawk-dove"/>
+    <w:bookmarkEnd w:id="31"/>
     <w:p>
       <w:pPr>
         <w:pStyle w:val="BlockQuote"/>
@@ -1070,7 +1069,6 @@
       </w:r>
     </w:p>
     <w:p>
-      <w:br/>
       <m:oMathPara>
         <m:oMathParaPr>
           <m:jc m:val="center"/>
@@ -1197,9 +1195,8 @@
           </m:d>
         </m:oMath>
       </m:oMathPara>
-      <w:br/>
-    </w:p>
-    <w:bookmarkStart w:id="pigs" w:name="pigs"/>
+    </w:p>
+    <w:bookmarkStart w:id="32" w:name="pigs"/>
     <w:p>
       <w:pPr>
         <w:pStyle w:val="Heading4"/>
@@ -1208,7 +1205,7 @@
         <w:t xml:space="preserve">Pigs</w:t>
       </w:r>
     </w:p>
-    <w:bookmarkEnd w:id="pigs"/>
+    <w:bookmarkEnd w:id="32"/>
     <w:p>
       <w:pPr>
         <w:pStyle w:val="BlockQuote"/>
@@ -1218,7 +1215,6 @@
       </w:r>
     </w:p>
     <w:p>
-      <w:br/>
       <m:oMathPara>
         <m:oMathParaPr>
           <m:jc m:val="center"/>
@@ -1349,9 +1345,8 @@
           </m:d>
         </m:oMath>
       </m:oMathPara>
-      <w:br/>
-    </w:p>
-    <w:bookmarkStart w:id="matching-pennies" w:name="matching-pennies"/>
+    </w:p>
+    <w:bookmarkStart w:id="33" w:name="matching-pennies"/>
     <w:p>
       <w:pPr>
         <w:pStyle w:val="Heading4"/>
@@ -1360,7 +1355,7 @@
         <w:t xml:space="preserve">Matching pennies</w:t>
       </w:r>
     </w:p>
-    <w:bookmarkEnd w:id="matching-pennies"/>
+    <w:bookmarkEnd w:id="33"/>
     <w:p>
       <w:pPr>
         <w:pStyle w:val="BlockQuote"/>
@@ -1370,7 +1365,6 @@
       </w:r>
     </w:p>
     <w:p>
-      <w:br/>
       <m:oMathPara>
         <m:oMathParaPr>
           <m:jc m:val="center"/>
@@ -1513,9 +1507,8 @@
           </m:d>
         </m:oMath>
       </m:oMathPara>
-      <w:br/>
-    </w:p>
-    <w:bookmarkStart w:id="mixed-strategies" w:name="mixed-strategies"/>
+    </w:p>
+    <w:bookmarkStart w:id="34" w:name="mixed-strategies"/>
     <w:p>
       <w:pPr>
         <w:pStyle w:val="Heading2"/>
@@ -1524,7 +1517,7 @@
         <w:t xml:space="preserve">Mixed Strategies</w:t>
       </w:r>
     </w:p>
-    <w:bookmarkEnd w:id="mixed-strategies"/>
+    <w:bookmarkEnd w:id="34"/>
     <w:p>
       <w:r>
         <w:t xml:space="preserve">So far we have only considered so called</w:t>
@@ -1554,7 +1547,7 @@
         <w:t xml:space="preserve">.</w:t>
       </w:r>
     </w:p>
-    <w:bookmarkStart w:id="definition-of-a-mixed-strategy" w:name="definition-of-a-mixed-strategy"/>
+    <w:bookmarkStart w:id="35" w:name="definition-of-a-mixed-strategy"/>
     <w:p>
       <w:pPr>
         <w:pStyle w:val="Heading3"/>
@@ -1563,7 +1556,7 @@
         <w:t xml:space="preserve">Definition of a mixed strategy</w:t>
       </w:r>
     </w:p>
-    <w:bookmarkEnd w:id="definition-of-a-mixed-strategy"/>
+    <w:bookmarkEnd w:id="35"/>
     <w:p>
       <w:r>
         <w:pict>
@@ -1667,8 +1660,11 @@
           </m:e>
           <m:sub>
             <m:r>
-              <m:rPr/>
-              <m:t>ℝ</m:t>
+              <m:rPr>
+                <m:sty m:val="p"/>
+                <m:scr m:val="double-struck"/>
+              </m:rPr>
+              <m:t>R</m:t>
             </m:r>
           </m:sub>
           <m:sup>
@@ -1717,7 +1713,6 @@
       </w:r>
     </w:p>
     <w:p>
-      <w:br/>
       <m:oMathPara>
         <m:oMathParaPr>
           <m:jc m:val="center"/>
@@ -1796,7 +1791,6 @@
           </m:r>
         </m:oMath>
       </m:oMathPara>
-      <w:br/>
     </w:p>
     <w:p>
       <w:r>
@@ -1979,8 +1973,11 @@
       </w:r>
       <m:oMath>
         <m:r>
-          <m:rPr/>
-          <m:t>ℝ</m:t>
+          <m:rPr>
+            <m:sty m:val="p"/>
+            <m:scr m:val="double-struck"/>
+          </m:rPr>
+          <m:t>R</m:t>
         </m:r>
       </m:oMath>
       <w:r>
@@ -2003,7 +2000,6 @@
       </w:r>
     </w:p>
     <w:p>
-      <w:br/>
       <m:oMathPara>
         <m:oMathParaPr>
           <m:jc m:val="center"/>
@@ -2217,7 +2213,6 @@
           </m:r>
         </m:oMath>
       </m:oMathPara>
-      <w:br/>
     </w:p>
     <w:p>
       <w:r>
@@ -2288,8 +2283,11 @@
           </m:e>
           <m:sub>
             <m:r>
-              <m:rPr/>
-              <m:t>ℝ</m:t>
+              <m:rPr>
+                <m:sty m:val="p"/>
+                <m:scr m:val="double-struck"/>
+              </m:rPr>
+              <m:t>R</m:t>
             </m:r>
           </m:sub>
         </m:sSub>
@@ -2388,7 +2386,7 @@
         <w:t xml:space="preserve">.)</w:t>
       </w:r>
     </w:p>
-    <w:bookmarkStart w:id="matching-pennies-revisited." w:name="matching-pennies-revisited."/>
+    <w:bookmarkStart w:id="36" w:name="matching-pennies-revisited."/>
     <w:p>
       <w:pPr>
         <w:pStyle w:val="Heading2"/>
@@ -2397,7 +2395,7 @@
         <w:t xml:space="preserve">Matching pennies revisited.</w:t>
       </w:r>
     </w:p>
-    <w:bookmarkEnd w:id="matching-pennies-revisited."/>
+    <w:bookmarkEnd w:id="36"/>
     <w:p>
       <w:r>
         <w:t xml:space="preserve">In the previously discussed strategy profile of</w:t>
@@ -2518,7 +2516,6 @@
       </w:r>
     </w:p>
     <w:p>
-      <w:br/>
       <m:oMathPara>
         <m:oMathParaPr>
           <m:jc m:val="center"/>
@@ -2900,11 +2897,13 @@
           </m:r>
         </m:oMath>
       </m:oMathPara>
-      <w:br/>
-      <w:r>
-        <w:t xml:space="preserve"> </w:t>
-      </w:r>
-      <w:br/>
+    </w:p>
+    <w:p>
+      <w:r>
+        <w:t xml:space="preserve"> </w:t>
+      </w:r>
+    </w:p>
+    <w:p>
       <m:oMathPara>
         <m:oMathParaPr>
           <m:jc m:val="center"/>
@@ -3282,9 +3281,8 @@
           </m:r>
         </m:oMath>
       </m:oMathPara>
-      <w:br/>
-    </w:p>
-    <w:bookmarkStart w:id="example" w:name="example"/>
+    </w:p>
+    <w:bookmarkStart w:id="37" w:name="example"/>
     <w:p>
       <w:pPr>
         <w:pStyle w:val="Heading3"/>
@@ -3293,7 +3291,7 @@
         <w:t xml:space="preserve">Example</w:t>
       </w:r>
     </w:p>
-    <w:bookmarkEnd w:id="example"/>
+    <w:bookmarkEnd w:id="37"/>
     <w:p>
       <w:r>
         <w:pict>
@@ -3418,7 +3416,6 @@
       </w:r>
     </w:p>
     <w:p>
-      <w:br/>
       <m:oMathPara>
         <m:oMathParaPr>
           <m:jc m:val="center"/>
@@ -3688,7 +3685,6 @@
           </m:r>
         </m:oMath>
       </m:oMathPara>
-      <w:br/>
     </w:p>
     <w:p>
       <w:r>
@@ -3696,7 +3692,6 @@
       </w:r>
     </w:p>
     <w:p>
-      <w:br/>
       <m:oMathPara>
         <m:oMathParaPr>
           <m:jc m:val="center"/>
@@ -3962,7 +3957,6 @@
           </m:r>
         </m:oMath>
       </m:oMathPara>
-      <w:br/>
     </w:p>
     <w:p>
       <w:r>
@@ -3992,7 +3986,7 @@
                     </pic:cNvPicPr>
                   </pic:nvPicPr>
                   <pic:blipFill>
-                    <a:blip r:embed="image3"/>
+                    <a:blip r:embed="rId38"/>
                     <a:stretch>
                       <a:fillRect/>
                     </a:stretch>
@@ -4039,9 +4033,14 @@
 </w:document>
 </file>
 
+<file path=word/footnotes.xml><?xml version="1.0" encoding="utf-8"?>
+<w:footnotes xmlns:w="http://schemas.openxmlformats.org/wordprocessingml/2006/main" xmlns:m="http://schemas.openxmlformats.org/officeDocument/2006/math" xmlns:r="http://schemas.openxmlformats.org/officeDocument/2006/relationships" xmlns:o="urn:schemas-microsoft-com:office:office" xmlns:v="urn:schemas-microsoft-com:vml" xmlns:w10="urn:schemas-microsoft-com:office:word" xmlns:a="http://schemas.openxmlformats.org/drawingml/2006/main" xmlns:pic="http://schemas.openxmlformats.org/drawingml/2006/picture" xmlns:wp="http://schemas.openxmlformats.org/drawingml/2006/wordprocessingDrawing"/>
+</file>
+
 <file path=word/numbering.xml><?xml version="1.0" encoding="utf-8"?>
 <w:numbering xmlns:w="http://schemas.openxmlformats.org/wordprocessingml/2006/main">
   <w:abstractNum w:abstractNumId="0">
+    <w:nsid w:val="1df5a632"/>
     <w:multiLevelType w:val="multilevel"/>
     <w:lvl w:ilvl="0">
       <w:numFmt w:val="bullet"/>
@@ -4122,6 +4121,7 @@
     </w:lvl>
   </w:abstractNum>
   <w:abstractNum w:abstractNumId="2">
+    <w:nsid w:val="a7ab0e6d"/>
     <w:multiLevelType w:val="multilevel"/>
     <w:lvl w:ilvl="0">
       <w:numFmt w:val="bullet"/>
@@ -4202,6 +4202,7 @@
     </w:lvl>
   </w:abstractNum>
   <w:abstractNum w:abstractNumId="3">
+    <w:nsid w:val="6e24f52b"/>
     <w:multiLevelType w:val="multilevel"/>
     <w:lvl w:ilvl="0">
       <w:start w:val="1"/>
@@ -4565,8 +4566,8 @@
       <w:i/>
     </w:rPr>
   </w:style>
-  <w:style w:type="paragraph" w:styleId="PictureCaption">
-    <w:name w:val="Picture Caption"/>
+  <w:style w:type="paragraph" w:styleId="ImageCaption">
+    <w:name w:val="Image Caption"/>
     <w:basedOn w:val="Normal"/>
     <w:link w:val="BodyTextChar"/>
     <w:pPr>
@@ -4589,15 +4590,15 @@
       <w:sz w:val="22"/>
     </w:rPr>
   </w:style>
-  <w:style w:type="character" w:customStyle="1" w:styleId="FootnoteReference">
-    <w:name w:val="Footnote Reference"/>
+  <w:style w:type="character" w:customStyle="1" w:styleId="FootnoteRef">
+    <w:name w:val="Footnote Ref"/>
     <w:basedOn w:val="BodyTextChar"/>
     <w:rPr>
       <w:vertAlign w:val="superscript"/>
     </w:rPr>
   </w:style>
-  <w:style w:type="character" w:customStyle="1" w:styleId="Hyperlink">
-    <w:name w:val="Hyperlink"/>
+  <w:style w:type="character" w:customStyle="1" w:styleId="Link">
+    <w:name w:val="Link"/>
     <w:basedOn w:val="BodyTextChar"/>
     <w:rPr>
       <w:color w:val="4F81BD" w:themeColor="accent1"/>
